--- a/NAKER/navodila_slo.docx
+++ b/NAKER/navodila_slo.docx
@@ -264,15 +264,19 @@
           <w:numId w:val="4"/>
         </w:numPr>
         <w:rPr>
-          <w:color w:val="281F18"/>
-          <w:sz w:val="21"/>
-          <w:szCs w:val="21"/>
-          <w:shd w:val="clear" w:color="auto" w:fill="FFFFFF"/>
-          <w:lang w:val="en-SI"/>
-        </w:rPr>
-      </w:pPr>
-      <w:r>
-        <w:rPr>
+          <w:b/>
+          <w:bCs/>
+          <w:color w:val="281F18"/>
+          <w:sz w:val="21"/>
+          <w:szCs w:val="21"/>
+          <w:shd w:val="clear" w:color="auto" w:fill="FFFFFF"/>
+          <w:lang w:val="en-SI"/>
+        </w:rPr>
+      </w:pPr>
+      <w:r>
+        <w:rPr>
+          <w:b/>
+          <w:bCs/>
           <w:color w:val="281F18"/>
           <w:sz w:val="21"/>
           <w:szCs w:val="21"/>
@@ -290,15 +294,19 @@
           <w:numId w:val="4"/>
         </w:numPr>
         <w:rPr>
-          <w:color w:val="281F18"/>
-          <w:sz w:val="21"/>
-          <w:szCs w:val="21"/>
-          <w:shd w:val="clear" w:color="auto" w:fill="FFFFFF"/>
-          <w:lang w:val="en-SI"/>
-        </w:rPr>
-      </w:pPr>
-      <w:r>
-        <w:rPr>
+          <w:b/>
+          <w:bCs/>
+          <w:color w:val="281F18"/>
+          <w:sz w:val="21"/>
+          <w:szCs w:val="21"/>
+          <w:shd w:val="clear" w:color="auto" w:fill="FFFFFF"/>
+          <w:lang w:val="en-SI"/>
+        </w:rPr>
+      </w:pPr>
+      <w:r>
+        <w:rPr>
+          <w:b/>
+          <w:bCs/>
           <w:color w:val="281F18"/>
           <w:sz w:val="21"/>
           <w:szCs w:val="21"/>
@@ -325,6 +333,8 @@
       </w:pPr>
       <w:r>
         <w:rPr>
+          <w:b/>
+          <w:bCs/>
           <w:color w:val="281F18"/>
           <w:sz w:val="21"/>
           <w:szCs w:val="21"/>
@@ -335,6 +345,8 @@
       </w:r>
       <w:r>
         <w:rPr>
+          <w:b/>
+          <w:bCs/>
           <w:color w:val="281F18"/>
           <w:sz w:val="21"/>
           <w:szCs w:val="21"/>
@@ -345,6 +357,8 @@
       </w:r>
       <w:r>
         <w:rPr>
+          <w:b/>
+          <w:bCs/>
           <w:color w:val="281F18"/>
           <w:sz w:val="21"/>
           <w:szCs w:val="21"/>
@@ -355,13 +369,25 @@
       </w:r>
       <w:r>
         <w:rPr>
-          <w:color w:val="281F18"/>
-          <w:sz w:val="21"/>
-          <w:szCs w:val="21"/>
-          <w:shd w:val="clear" w:color="auto" w:fill="FFFFFF"/>
-          <w:lang w:val="en-SI"/>
-        </w:rPr>
-        <w:t>. K</w:t>
+          <w:b/>
+          <w:bCs/>
+          <w:color w:val="281F18"/>
+          <w:sz w:val="21"/>
+          <w:szCs w:val="21"/>
+          <w:shd w:val="clear" w:color="auto" w:fill="FFFFFF"/>
+          <w:lang w:val="en-SI"/>
+        </w:rPr>
+        <w:t>.</w:t>
+      </w:r>
+      <w:r>
+        <w:rPr>
+          <w:color w:val="281F18"/>
+          <w:sz w:val="21"/>
+          <w:szCs w:val="21"/>
+          <w:shd w:val="clear" w:color="auto" w:fill="FFFFFF"/>
+          <w:lang w:val="en-SI"/>
+        </w:rPr>
+        <w:t xml:space="preserve"> K</w:t>
       </w:r>
       <w:r>
         <w:rPr>
@@ -438,15 +464,19 @@
           <w:numId w:val="4"/>
         </w:numPr>
         <w:rPr>
-          <w:color w:val="281F18"/>
-          <w:sz w:val="21"/>
-          <w:szCs w:val="21"/>
-          <w:shd w:val="clear" w:color="auto" w:fill="FFFFFF"/>
-          <w:lang w:val="en-SI"/>
-        </w:rPr>
-      </w:pPr>
-      <w:r>
-        <w:rPr>
+          <w:b/>
+          <w:bCs/>
+          <w:color w:val="281F18"/>
+          <w:sz w:val="21"/>
+          <w:szCs w:val="21"/>
+          <w:shd w:val="clear" w:color="auto" w:fill="FFFFFF"/>
+          <w:lang w:val="en-SI"/>
+        </w:rPr>
+      </w:pPr>
+      <w:r>
+        <w:rPr>
+          <w:b/>
+          <w:bCs/>
           <w:color w:val="281F18"/>
           <w:sz w:val="21"/>
           <w:szCs w:val="21"/>
@@ -457,6 +487,8 @@
       </w:r>
       <w:r>
         <w:rPr>
+          <w:b/>
+          <w:bCs/>
           <w:color w:val="281F18"/>
           <w:sz w:val="21"/>
           <w:szCs w:val="21"/>
@@ -474,15 +506,19 @@
           <w:numId w:val="4"/>
         </w:numPr>
         <w:rPr>
-          <w:color w:val="281F18"/>
-          <w:sz w:val="21"/>
-          <w:szCs w:val="21"/>
-          <w:shd w:val="clear" w:color="auto" w:fill="FFFFFF"/>
-          <w:lang w:val="en-SI"/>
-        </w:rPr>
-      </w:pPr>
-      <w:r>
-        <w:rPr>
+          <w:b/>
+          <w:bCs/>
+          <w:color w:val="281F18"/>
+          <w:sz w:val="21"/>
+          <w:szCs w:val="21"/>
+          <w:shd w:val="clear" w:color="auto" w:fill="FFFFFF"/>
+          <w:lang w:val="en-SI"/>
+        </w:rPr>
+      </w:pPr>
+      <w:r>
+        <w:rPr>
+          <w:b/>
+          <w:bCs/>
           <w:color w:val="281F18"/>
           <w:sz w:val="21"/>
           <w:szCs w:val="21"/>
@@ -500,15 +536,19 @@
           <w:numId w:val="4"/>
         </w:numPr>
         <w:rPr>
-          <w:color w:val="281F18"/>
-          <w:sz w:val="21"/>
-          <w:szCs w:val="21"/>
-          <w:shd w:val="clear" w:color="auto" w:fill="FFFFFF"/>
-          <w:lang w:val="en-SI"/>
-        </w:rPr>
-      </w:pPr>
-      <w:r>
-        <w:rPr>
+          <w:b/>
+          <w:bCs/>
+          <w:color w:val="281F18"/>
+          <w:sz w:val="21"/>
+          <w:szCs w:val="21"/>
+          <w:shd w:val="clear" w:color="auto" w:fill="FFFFFF"/>
+          <w:lang w:val="en-SI"/>
+        </w:rPr>
+      </w:pPr>
+      <w:r>
+        <w:rPr>
+          <w:b/>
+          <w:bCs/>
           <w:color w:val="281F18"/>
           <w:sz w:val="21"/>
           <w:szCs w:val="21"/>
@@ -526,15 +566,19 @@
           <w:numId w:val="4"/>
         </w:numPr>
         <w:rPr>
-          <w:color w:val="281F18"/>
-          <w:sz w:val="21"/>
-          <w:szCs w:val="21"/>
-          <w:shd w:val="clear" w:color="auto" w:fill="FFFFFF"/>
-          <w:lang w:val="en-SI"/>
-        </w:rPr>
-      </w:pPr>
-      <w:r>
-        <w:rPr>
+          <w:b/>
+          <w:bCs/>
+          <w:color w:val="281F18"/>
+          <w:sz w:val="21"/>
+          <w:szCs w:val="21"/>
+          <w:shd w:val="clear" w:color="auto" w:fill="FFFFFF"/>
+          <w:lang w:val="en-SI"/>
+        </w:rPr>
+      </w:pPr>
+      <w:r>
+        <w:rPr>
+          <w:b/>
+          <w:bCs/>
           <w:color w:val="281F18"/>
           <w:sz w:val="21"/>
           <w:szCs w:val="21"/>
@@ -552,15 +596,19 @@
           <w:numId w:val="4"/>
         </w:numPr>
         <w:rPr>
-          <w:color w:val="281F18"/>
-          <w:sz w:val="21"/>
-          <w:szCs w:val="21"/>
-          <w:shd w:val="clear" w:color="auto" w:fill="FFFFFF"/>
-          <w:lang w:val="en-SI"/>
-        </w:rPr>
-      </w:pPr>
-      <w:r>
-        <w:rPr>
+          <w:b/>
+          <w:bCs/>
+          <w:color w:val="281F18"/>
+          <w:sz w:val="21"/>
+          <w:szCs w:val="21"/>
+          <w:shd w:val="clear" w:color="auto" w:fill="FFFFFF"/>
+          <w:lang w:val="en-SI"/>
+        </w:rPr>
+      </w:pPr>
+      <w:r>
+        <w:rPr>
+          <w:b/>
+          <w:bCs/>
           <w:color w:val="281F18"/>
           <w:sz w:val="21"/>
           <w:szCs w:val="21"/>
@@ -578,15 +626,19 @@
           <w:numId w:val="4"/>
         </w:numPr>
         <w:rPr>
-          <w:color w:val="281F18"/>
-          <w:sz w:val="21"/>
-          <w:szCs w:val="21"/>
-          <w:shd w:val="clear" w:color="auto" w:fill="FFFFFF"/>
-          <w:lang w:val="en-SI"/>
-        </w:rPr>
-      </w:pPr>
-      <w:r>
-        <w:rPr>
+          <w:b/>
+          <w:bCs/>
+          <w:color w:val="281F18"/>
+          <w:sz w:val="21"/>
+          <w:szCs w:val="21"/>
+          <w:shd w:val="clear" w:color="auto" w:fill="FFFFFF"/>
+          <w:lang w:val="en-SI"/>
+        </w:rPr>
+      </w:pPr>
+      <w:r>
+        <w:rPr>
+          <w:b/>
+          <w:bCs/>
           <w:color w:val="281F18"/>
           <w:sz w:val="21"/>
           <w:szCs w:val="21"/>
@@ -597,6 +649,8 @@
       </w:r>
       <w:r>
         <w:rPr>
+          <w:b/>
+          <w:bCs/>
           <w:color w:val="281F18"/>
           <w:sz w:val="21"/>
           <w:szCs w:val="21"/>
@@ -607,6 +661,8 @@
       </w:r>
       <w:r>
         <w:rPr>
+          <w:b/>
+          <w:bCs/>
           <w:color w:val="281F18"/>
           <w:sz w:val="21"/>
           <w:szCs w:val="21"/>
@@ -624,15 +680,19 @@
           <w:numId w:val="4"/>
         </w:numPr>
         <w:rPr>
-          <w:color w:val="281F18"/>
-          <w:sz w:val="21"/>
-          <w:szCs w:val="21"/>
-          <w:shd w:val="clear" w:color="auto" w:fill="FFFFFF"/>
-          <w:lang w:val="en-SI"/>
-        </w:rPr>
-      </w:pPr>
-      <w:r>
-        <w:rPr>
+          <w:b/>
+          <w:bCs/>
+          <w:color w:val="281F18"/>
+          <w:sz w:val="21"/>
+          <w:szCs w:val="21"/>
+          <w:shd w:val="clear" w:color="auto" w:fill="FFFFFF"/>
+          <w:lang w:val="en-SI"/>
+        </w:rPr>
+      </w:pPr>
+      <w:r>
+        <w:rPr>
+          <w:b/>
+          <w:bCs/>
           <w:color w:val="281F18"/>
           <w:sz w:val="21"/>
           <w:szCs w:val="21"/>
@@ -650,15 +710,19 @@
           <w:numId w:val="4"/>
         </w:numPr>
         <w:rPr>
-          <w:color w:val="281F18"/>
-          <w:sz w:val="21"/>
-          <w:szCs w:val="21"/>
-          <w:shd w:val="clear" w:color="auto" w:fill="FFFFFF"/>
-          <w:lang w:val="en-SI"/>
-        </w:rPr>
-      </w:pPr>
-      <w:r>
-        <w:rPr>
+          <w:b/>
+          <w:bCs/>
+          <w:color w:val="281F18"/>
+          <w:sz w:val="21"/>
+          <w:szCs w:val="21"/>
+          <w:shd w:val="clear" w:color="auto" w:fill="FFFFFF"/>
+          <w:lang w:val="en-SI"/>
+        </w:rPr>
+      </w:pPr>
+      <w:r>
+        <w:rPr>
+          <w:b/>
+          <w:bCs/>
           <w:color w:val="281F18"/>
           <w:sz w:val="21"/>
           <w:szCs w:val="21"/>
@@ -676,15 +740,19 @@
           <w:numId w:val="4"/>
         </w:numPr>
         <w:rPr>
-          <w:color w:val="281F18"/>
-          <w:sz w:val="21"/>
-          <w:szCs w:val="21"/>
-          <w:shd w:val="clear" w:color="auto" w:fill="FFFFFF"/>
-          <w:lang w:val="en-SI"/>
-        </w:rPr>
-      </w:pPr>
-      <w:r>
-        <w:rPr>
+          <w:b/>
+          <w:bCs/>
+          <w:color w:val="281F18"/>
+          <w:sz w:val="21"/>
+          <w:szCs w:val="21"/>
+          <w:shd w:val="clear" w:color="auto" w:fill="FFFFFF"/>
+          <w:lang w:val="en-SI"/>
+        </w:rPr>
+      </w:pPr>
+      <w:r>
+        <w:rPr>
+          <w:b/>
+          <w:bCs/>
           <w:color w:val="281F18"/>
           <w:sz w:val="21"/>
           <w:szCs w:val="21"/>
@@ -702,15 +770,19 @@
           <w:numId w:val="4"/>
         </w:numPr>
         <w:rPr>
-          <w:color w:val="281F18"/>
-          <w:sz w:val="21"/>
-          <w:szCs w:val="21"/>
-          <w:shd w:val="clear" w:color="auto" w:fill="FFFFFF"/>
-          <w:lang w:val="en-SI"/>
-        </w:rPr>
-      </w:pPr>
-      <w:r>
-        <w:rPr>
+          <w:b/>
+          <w:bCs/>
+          <w:color w:val="281F18"/>
+          <w:sz w:val="21"/>
+          <w:szCs w:val="21"/>
+          <w:shd w:val="clear" w:color="auto" w:fill="FFFFFF"/>
+          <w:lang w:val="en-SI"/>
+        </w:rPr>
+      </w:pPr>
+      <w:r>
+        <w:rPr>
+          <w:b/>
+          <w:bCs/>
           <w:color w:val="281F18"/>
           <w:sz w:val="21"/>
           <w:szCs w:val="21"/>
@@ -721,6 +793,8 @@
       </w:r>
       <w:r>
         <w:rPr>
+          <w:b/>
+          <w:bCs/>
           <w:color w:val="281F18"/>
           <w:sz w:val="21"/>
           <w:szCs w:val="21"/>
@@ -738,15 +812,19 @@
           <w:numId w:val="4"/>
         </w:numPr>
         <w:rPr>
-          <w:color w:val="281F18"/>
-          <w:sz w:val="21"/>
-          <w:szCs w:val="21"/>
-          <w:shd w:val="clear" w:color="auto" w:fill="FFFFFF"/>
-          <w:lang w:val="en-SI"/>
-        </w:rPr>
-      </w:pPr>
-      <w:r>
-        <w:rPr>
+          <w:b/>
+          <w:bCs/>
+          <w:color w:val="281F18"/>
+          <w:sz w:val="21"/>
+          <w:szCs w:val="21"/>
+          <w:shd w:val="clear" w:color="auto" w:fill="FFFFFF"/>
+          <w:lang w:val="en-SI"/>
+        </w:rPr>
+      </w:pPr>
+      <w:r>
+        <w:rPr>
+          <w:b/>
+          <w:bCs/>
           <w:color w:val="281F18"/>
           <w:sz w:val="21"/>
           <w:szCs w:val="21"/>
@@ -757,6 +835,8 @@
       </w:r>
       <w:r>
         <w:rPr>
+          <w:b/>
+          <w:bCs/>
           <w:color w:val="281F18"/>
           <w:sz w:val="21"/>
           <w:szCs w:val="21"/>
@@ -774,15 +854,19 @@
           <w:numId w:val="4"/>
         </w:numPr>
         <w:rPr>
-          <w:color w:val="281F18"/>
-          <w:sz w:val="21"/>
-          <w:szCs w:val="21"/>
-          <w:shd w:val="clear" w:color="auto" w:fill="FFFFFF"/>
-          <w:lang w:val="en-SI"/>
-        </w:rPr>
-      </w:pPr>
-      <w:r>
-        <w:rPr>
+          <w:b/>
+          <w:bCs/>
+          <w:color w:val="281F18"/>
+          <w:sz w:val="21"/>
+          <w:szCs w:val="21"/>
+          <w:shd w:val="clear" w:color="auto" w:fill="FFFFFF"/>
+          <w:lang w:val="en-SI"/>
+        </w:rPr>
+      </w:pPr>
+      <w:r>
+        <w:rPr>
+          <w:b/>
+          <w:bCs/>
           <w:color w:val="281F18"/>
           <w:sz w:val="21"/>
           <w:szCs w:val="21"/>
@@ -793,6 +877,8 @@
       </w:r>
       <w:r>
         <w:rPr>
+          <w:b/>
+          <w:bCs/>
           <w:color w:val="281F18"/>
           <w:sz w:val="21"/>
           <w:szCs w:val="21"/>
@@ -803,6 +889,8 @@
       </w:r>
       <w:r>
         <w:rPr>
+          <w:b/>
+          <w:bCs/>
           <w:color w:val="281F18"/>
           <w:sz w:val="21"/>
           <w:szCs w:val="21"/>
@@ -813,6 +901,8 @@
       </w:r>
       <w:r>
         <w:rPr>
+          <w:b/>
+          <w:bCs/>
           <w:color w:val="281F18"/>
           <w:sz w:val="21"/>
           <w:szCs w:val="21"/>
@@ -823,6 +913,8 @@
       </w:r>
       <w:r>
         <w:rPr>
+          <w:b/>
+          <w:bCs/>
           <w:color w:val="281F18"/>
           <w:sz w:val="21"/>
           <w:szCs w:val="21"/>
@@ -988,15 +1080,19 @@
           <w:numId w:val="4"/>
         </w:numPr>
         <w:rPr>
-          <w:color w:val="281F18"/>
-          <w:sz w:val="21"/>
-          <w:szCs w:val="21"/>
-          <w:shd w:val="clear" w:color="auto" w:fill="FFFFFF"/>
-          <w:lang w:val="en-SI"/>
-        </w:rPr>
-      </w:pPr>
-      <w:r>
-        <w:rPr>
+          <w:b/>
+          <w:bCs/>
+          <w:color w:val="281F18"/>
+          <w:sz w:val="21"/>
+          <w:szCs w:val="21"/>
+          <w:shd w:val="clear" w:color="auto" w:fill="FFFFFF"/>
+          <w:lang w:val="en-SI"/>
+        </w:rPr>
+      </w:pPr>
+      <w:r>
+        <w:rPr>
+          <w:b/>
+          <w:bCs/>
           <w:color w:val="281F18"/>
           <w:sz w:val="21"/>
           <w:szCs w:val="21"/>
@@ -2171,6 +2267,7 @@
   <w:style w:type="character" w:default="1" w:styleId="DefaultParagraphFont">
     <w:name w:val="Default Paragraph Font"/>
     <w:uiPriority w:val="1"/>
+    <w:semiHidden/>
     <w:unhideWhenUsed/>
   </w:style>
   <w:style w:type="table" w:default="1" w:styleId="TableNormal">

--- a/NAKER/navodila_slo.docx
+++ b/NAKER/navodila_slo.docx
@@ -1128,6 +1128,53 @@
     <w:p>
       <w:pPr>
         <w:pStyle w:val="ListParagraph"/>
+        <w:ind w:left="1440" w:firstLine="684"/>
+        <w:rPr>
+          <w:b/>
+          <w:bCs/>
+          <w:color w:val="FF0000"/>
+          <w:sz w:val="21"/>
+          <w:szCs w:val="21"/>
+          <w:shd w:val="clear" w:color="auto" w:fill="FFFFFF"/>
+        </w:rPr>
+      </w:pPr>
+      <w:r>
+        <w:rPr>
+          <w:b/>
+          <w:bCs/>
+          <w:color w:val="FF0000"/>
+          <w:sz w:val="21"/>
+          <w:szCs w:val="21"/>
+          <w:shd w:val="clear" w:color="auto" w:fill="FFFFFF"/>
+        </w:rPr>
+        <w:sym w:font="Wingdings" w:char="F0E0"/>
+      </w:r>
+      <w:r>
+        <w:rPr>
+          <w:b/>
+          <w:bCs/>
+          <w:color w:val="FF0000"/>
+          <w:sz w:val="21"/>
+          <w:szCs w:val="21"/>
+          <w:shd w:val="clear" w:color="auto" w:fill="FFFFFF"/>
+        </w:rPr>
+        <w:t xml:space="preserve"> </w:t>
+      </w:r>
+      <w:r>
+        <w:rPr>
+          <w:b/>
+          <w:bCs/>
+          <w:color w:val="FF0000"/>
+          <w:sz w:val="21"/>
+          <w:szCs w:val="21"/>
+          <w:shd w:val="clear" w:color="auto" w:fill="FFFFFF"/>
+        </w:rPr>
+        <w:t>Tole je pomojem treba še mal dodelat</w:t>
+      </w:r>
+    </w:p>
+    <w:p>
+      <w:pPr>
+        <w:pStyle w:val="ListParagraph"/>
         <w:numPr>
           <w:ilvl w:val="1"/>
           <w:numId w:val="4"/>
@@ -1335,6 +1382,66 @@
     <w:p>
       <w:pPr>
         <w:pStyle w:val="ListParagraph"/>
+        <w:ind w:firstLine="696"/>
+        <w:rPr>
+          <w:b/>
+          <w:bCs/>
+          <w:color w:val="FF0000"/>
+          <w:sz w:val="21"/>
+          <w:szCs w:val="21"/>
+          <w:shd w:val="clear" w:color="auto" w:fill="FFFFFF"/>
+        </w:rPr>
+      </w:pPr>
+      <w:r>
+        <w:rPr>
+          <w:b/>
+          <w:bCs/>
+          <w:color w:val="FF0000"/>
+          <w:sz w:val="21"/>
+          <w:szCs w:val="21"/>
+          <w:shd w:val="clear" w:color="auto" w:fill="FFFFFF"/>
+        </w:rPr>
+        <w:lastRenderedPageBreak/>
+        <w:sym w:font="Wingdings" w:char="F0E0"/>
+      </w:r>
+      <w:r>
+        <w:rPr>
+          <w:b/>
+          <w:bCs/>
+          <w:color w:val="FF0000"/>
+          <w:sz w:val="21"/>
+          <w:szCs w:val="21"/>
+          <w:shd w:val="clear" w:color="auto" w:fill="FFFFFF"/>
+        </w:rPr>
+        <w:t xml:space="preserve"> </w:t>
+      </w:r>
+      <w:r>
+        <w:rPr>
+          <w:b/>
+          <w:bCs/>
+          <w:color w:val="FF0000"/>
+          <w:sz w:val="21"/>
+          <w:szCs w:val="21"/>
+          <w:shd w:val="clear" w:color="auto" w:fill="FFFFFF"/>
+        </w:rPr>
+        <w:t>Tole je pomojem treba še mal dodelat</w:t>
+      </w:r>
+    </w:p>
+    <w:p>
+      <w:pPr>
+        <w:pStyle w:val="ListParagraph"/>
+        <w:rPr>
+          <w:color w:val="281F18"/>
+          <w:sz w:val="21"/>
+          <w:szCs w:val="21"/>
+          <w:shd w:val="clear" w:color="auto" w:fill="FFFFFF"/>
+          <w:lang w:val="en-SI"/>
+        </w:rPr>
+      </w:pPr>
+    </w:p>
+    <w:p>
+      <w:pPr>
+        <w:pStyle w:val="ListParagraph"/>
         <w:numPr>
           <w:ilvl w:val="0"/>
           <w:numId w:val="4"/>
@@ -1354,7 +1461,6 @@
           <w:szCs w:val="21"/>
           <w:shd w:val="clear" w:color="auto" w:fill="FFFFFF"/>
         </w:rPr>
-        <w:lastRenderedPageBreak/>
         <w:t>Ocenite, v kolikšni meri načrt statistične analize (vključen v protokol ali opisan v posebnem dokumentu) dovolj podrobno opisuje predvidene statistične analize in v kolikšni meri predstavljene analize odstopajo od predvidenega načrta. Ocenite tudi, ali je prišlo do drugih možnih odstopanj od protokola, pri čemer podrobno primerjajte protokol in objavljeni članek.</w:t>
       </w:r>
     </w:p>

--- a/NAKER/navodila_slo.docx
+++ b/NAKER/navodila_slo.docx
@@ -1180,120 +1180,47 @@
           <w:numId w:val="4"/>
         </w:numPr>
         <w:rPr>
-          <w:color w:val="281F18"/>
-          <w:sz w:val="21"/>
-          <w:szCs w:val="21"/>
-          <w:shd w:val="clear" w:color="auto" w:fill="FFFFFF"/>
-          <w:lang w:val="en-SI"/>
-        </w:rPr>
-      </w:pPr>
-      <w:r>
-        <w:rPr>
-          <w:color w:val="281F18"/>
-          <w:sz w:val="21"/>
-          <w:szCs w:val="21"/>
-          <w:shd w:val="clear" w:color="auto" w:fill="FFFFFF"/>
-        </w:rPr>
-        <w:t xml:space="preserve">Poskusite ponoviti izračun velikosti vzorca z uporabo </w:t>
-      </w:r>
-      <w:r>
-        <w:rPr>
-          <w:color w:val="281F18"/>
-          <w:sz w:val="21"/>
-          <w:szCs w:val="21"/>
-          <w:shd w:val="clear" w:color="auto" w:fill="FFFFFF"/>
-        </w:rPr>
-        <w:t xml:space="preserve">programja </w:t>
-      </w:r>
-      <w:r>
-        <w:rPr>
-          <w:color w:val="281F18"/>
-          <w:sz w:val="21"/>
-          <w:szCs w:val="21"/>
-          <w:shd w:val="clear" w:color="auto" w:fill="FFFFFF"/>
-        </w:rPr>
-        <w:t xml:space="preserve">PS (ali ročnih izračunov). Vključite izračune in navedite vrednosti parametrov, ki jih izberete. </w:t>
-      </w:r>
-      <w:r>
-        <w:rPr>
-          <w:color w:val="281F18"/>
-          <w:sz w:val="21"/>
-          <w:szCs w:val="21"/>
-          <w:shd w:val="clear" w:color="auto" w:fill="FFFFFF"/>
-        </w:rPr>
-        <w:t>Če ste uporabili računalniški program, priložite posnetek zaslona (printscreen) vhodnih vrednosti in rezultatov</w:t>
-      </w:r>
-      <w:r>
-        <w:rPr>
-          <w:color w:val="281F18"/>
-          <w:sz w:val="21"/>
-          <w:szCs w:val="21"/>
-          <w:shd w:val="clear" w:color="auto" w:fill="FFFFFF"/>
-        </w:rPr>
-        <w:t xml:space="preserve">. </w:t>
-      </w:r>
-      <w:r>
-        <w:rPr>
-          <w:color w:val="281F18"/>
-          <w:sz w:val="21"/>
-          <w:szCs w:val="21"/>
-          <w:shd w:val="clear" w:color="auto" w:fill="FFFFFF"/>
-        </w:rPr>
-        <w:t xml:space="preserve">Če izračunov velikosti vzorca ni mogoče ponoviti z uporabo preprostih metod, kot so obravnavane </w:t>
-      </w:r>
-      <w:r>
-        <w:rPr>
-          <w:color w:val="281F18"/>
-          <w:sz w:val="21"/>
-          <w:szCs w:val="21"/>
-          <w:shd w:val="clear" w:color="auto" w:fill="FFFFFF"/>
-        </w:rPr>
-        <w:t>pri predmetu</w:t>
-      </w:r>
-      <w:r>
-        <w:rPr>
-          <w:color w:val="281F18"/>
-          <w:sz w:val="21"/>
-          <w:szCs w:val="21"/>
-          <w:shd w:val="clear" w:color="auto" w:fill="FFFFFF"/>
-        </w:rPr>
-        <w:t>, poskusite uporabiti simulacijo</w:t>
-      </w:r>
-      <w:r>
-        <w:rPr>
-          <w:color w:val="281F18"/>
-          <w:sz w:val="21"/>
-          <w:szCs w:val="21"/>
-          <w:shd w:val="clear" w:color="auto" w:fill="FFFFFF"/>
-        </w:rPr>
-        <w:t xml:space="preserve"> za oceno </w:t>
-      </w:r>
-      <w:r>
-        <w:rPr>
-          <w:color w:val="281F18"/>
-          <w:sz w:val="21"/>
-          <w:szCs w:val="21"/>
-          <w:shd w:val="clear" w:color="auto" w:fill="FFFFFF"/>
-        </w:rPr>
-        <w:t>ustreznost</w:t>
-      </w:r>
-      <w:r>
-        <w:rPr>
-          <w:color w:val="281F18"/>
-          <w:sz w:val="21"/>
-          <w:szCs w:val="21"/>
-          <w:shd w:val="clear" w:color="auto" w:fill="FFFFFF"/>
-        </w:rPr>
-        <w:t>i</w:t>
-      </w:r>
-      <w:r>
-        <w:rPr>
-          <w:color w:val="281F18"/>
-          <w:sz w:val="21"/>
-          <w:szCs w:val="21"/>
-          <w:shd w:val="clear" w:color="auto" w:fill="FFFFFF"/>
-        </w:rPr>
-        <w:t xml:space="preserve"> velikosti vzorca za cilje študije.</w:t>
+          <w:b/>
+          <w:bCs/>
+          <w:color w:val="281F18"/>
+          <w:sz w:val="21"/>
+          <w:szCs w:val="21"/>
+          <w:shd w:val="clear" w:color="auto" w:fill="FFFFFF"/>
+          <w:lang w:val="en-SI"/>
+        </w:rPr>
+      </w:pPr>
+      <w:r>
+        <w:rPr>
+          <w:b/>
+          <w:bCs/>
+          <w:color w:val="281F18"/>
+          <w:sz w:val="21"/>
+          <w:szCs w:val="21"/>
+          <w:shd w:val="clear" w:color="auto" w:fill="FFFFFF"/>
+        </w:rPr>
+        <w:t xml:space="preserve">Poskusite ponoviti izračun velikosti vzorca z uporabo programja PS (ali ročnih izračunov). Vključite izračune in navedite vrednosti parametrov, ki jih izberete. </w:t>
+      </w:r>
+      <w:r>
+        <w:rPr>
+          <w:b/>
+          <w:bCs/>
+          <w:color w:val="281F18"/>
+          <w:sz w:val="21"/>
+          <w:szCs w:val="21"/>
+          <w:shd w:val="clear" w:color="auto" w:fill="FFFFFF"/>
+        </w:rPr>
+        <w:t xml:space="preserve">Če ste uporabili računalniški program, priložite posnetek zaslona (printscreen) vhodnih vrednosti in rezultatov. </w:t>
+      </w:r>
+      <w:r>
+        <w:rPr>
+          <w:b/>
+          <w:bCs/>
+          <w:color w:val="281F18"/>
+          <w:sz w:val="21"/>
+          <w:szCs w:val="21"/>
+          <w:shd w:val="clear" w:color="auto" w:fill="FFFFFF"/>
+        </w:rPr>
+        <w:t>Če izračunov velikosti vzorca ni mogoče ponoviti z uporabo preprostih metod, kot so obravnavane pri predmetu, poskusite uporabiti simulacijo za oceno ustreznosti velikosti vzorca za cilje študije.</w:t>
       </w:r>
     </w:p>
     <w:p>
